--- a/assets/pdf/cv_coves.docx
+++ b/assets/pdf/cv_coves.docx
@@ -1,6 +1,6 @@
 
 <file path=word/document.xml><?xml version="1.0" encoding="utf-8"?>
-<w:document xmlns:wpc="http://schemas.microsoft.com/office/word/2010/wordprocessingCanvas" xmlns:cx="http://schemas.microsoft.com/office/drawing/2014/chartex" xmlns:cx1="http://schemas.microsoft.com/office/drawing/2015/9/8/chartex" xmlns:cx2="http://schemas.microsoft.com/office/drawing/2015/10/21/chartex" xmlns:cx3="http://schemas.microsoft.com/office/drawing/2016/5/9/chartex" xmlns:cx4="http://schemas.microsoft.com/office/drawing/2016/5/10/chartex" xmlns:cx5="http://schemas.microsoft.com/office/drawing/2016/5/11/chartex" xmlns:cx6="http://schemas.microsoft.com/office/drawing/2016/5/12/chartex" xmlns:cx7="http://schemas.microsoft.com/office/drawing/2016/5/13/chartex" xmlns:cx8="http://schemas.microsoft.com/office/drawing/2016/5/14/chartex" xmlns:mc="http://schemas.openxmlformats.org/markup-compatibility/2006" xmlns:aink="http://schemas.microsoft.com/office/drawing/2016/ink" xmlns:am3d="http://schemas.microsoft.com/office/drawing/2017/model3d" xmlns:o="urn:schemas-microsoft-com:office:office" xmlns:oel="http://schemas.microsoft.com/office/2019/extlst" xmlns:r="http://schemas.openxmlformats.org/officeDocument/2006/relationships" xmlns:m="http://schemas.openxmlformats.org/officeDocument/2006/math" xmlns:v="urn:schemas-microsoft-com:vml" xmlns:wp14="http://schemas.microsoft.com/office/word/2010/wordprocessingDrawing" xmlns:wp="http://schemas.openxmlformats.org/drawingml/2006/wordprocessingDrawing" xmlns:w10="urn:schemas-microsoft-com:office:word" xmlns:w="http://schemas.openxmlformats.org/wordprocessingml/2006/main" xmlns:w14="http://schemas.microsoft.com/office/word/2010/wordml" xmlns:w15="http://schemas.microsoft.com/office/word/2012/wordml" xmlns:w16cex="http://schemas.microsoft.com/office/word/2018/wordml/cex" xmlns:w16cid="http://schemas.microsoft.com/office/word/2016/wordml/cid" xmlns:w16="http://schemas.microsoft.com/office/word/2018/wordml" xmlns:w16du="http://schemas.microsoft.com/office/word/2023/wordml/word16du" xmlns:w16sdtdh="http://schemas.microsoft.com/office/word/2020/wordml/sdtdatahash" xmlns:w16se="http://schemas.microsoft.com/office/word/2015/wordml/symex" xmlns:wpg="http://schemas.microsoft.com/office/word/2010/wordprocessingGroup" xmlns:wpi="http://schemas.microsoft.com/office/word/2010/wordprocessingInk" xmlns:wne="http://schemas.microsoft.com/office/word/2006/wordml" xmlns:wps="http://schemas.microsoft.com/office/word/2010/wordprocessingShape" mc:Ignorable="w14 w15 w16se w16cid w16 w16cex w16sdtdh wp14">
+<w:document xmlns:wpc="http://schemas.microsoft.com/office/word/2010/wordprocessingCanvas" xmlns:cx="http://schemas.microsoft.com/office/drawing/2014/chartex" xmlns:cx1="http://schemas.microsoft.com/office/drawing/2015/9/8/chartex" xmlns:cx2="http://schemas.microsoft.com/office/drawing/2015/10/21/chartex" xmlns:cx3="http://schemas.microsoft.com/office/drawing/2016/5/9/chartex" xmlns:cx4="http://schemas.microsoft.com/office/drawing/2016/5/10/chartex" xmlns:cx5="http://schemas.microsoft.com/office/drawing/2016/5/11/chartex" xmlns:cx6="http://schemas.microsoft.com/office/drawing/2016/5/12/chartex" xmlns:cx7="http://schemas.microsoft.com/office/drawing/2016/5/13/chartex" xmlns:cx8="http://schemas.microsoft.com/office/drawing/2016/5/14/chartex" xmlns:mc="http://schemas.openxmlformats.org/markup-compatibility/2006" xmlns:aink="http://schemas.microsoft.com/office/drawing/2016/ink" xmlns:am3d="http://schemas.microsoft.com/office/drawing/2017/model3d" xmlns:o="urn:schemas-microsoft-com:office:office" xmlns:oel="http://schemas.microsoft.com/office/2019/extlst" xmlns:r="http://schemas.openxmlformats.org/officeDocument/2006/relationships" xmlns:m="http://schemas.openxmlformats.org/officeDocument/2006/math" xmlns:v="urn:schemas-microsoft-com:vml" xmlns:wp14="http://schemas.microsoft.com/office/word/2010/wordprocessingDrawing" xmlns:wp="http://schemas.openxmlformats.org/drawingml/2006/wordprocessingDrawing" xmlns:w10="urn:schemas-microsoft-com:office:word" xmlns:w="http://schemas.openxmlformats.org/wordprocessingml/2006/main" xmlns:w14="http://schemas.microsoft.com/office/word/2010/wordml" xmlns:w15="http://schemas.microsoft.com/office/word/2012/wordml" xmlns:w16cex="http://schemas.microsoft.com/office/word/2018/wordml/cex" xmlns:w16cid="http://schemas.microsoft.com/office/word/2016/wordml/cid" xmlns:w16="http://schemas.microsoft.com/office/word/2018/wordml" xmlns:w16sdtdh="http://schemas.microsoft.com/office/word/2020/wordml/sdtdatahash" xmlns:w16se="http://schemas.microsoft.com/office/word/2015/wordml/symex" xmlns:wpg="http://schemas.microsoft.com/office/word/2010/wordprocessingGroup" xmlns:wpi="http://schemas.microsoft.com/office/word/2010/wordprocessingInk" xmlns:wne="http://schemas.microsoft.com/office/word/2006/wordml" xmlns:wps="http://schemas.microsoft.com/office/word/2010/wordprocessingShape" mc:Ignorable="w14 w15 w16se w16cid w16 w16cex w16sdtdh wp14">
   <w:body>
     <w:p>
       <w:pPr>
@@ -216,7 +216,31 @@
           <w:sz w:val="22"/>
           <w:szCs w:val="21"/>
         </w:rPr>
-        <w:t xml:space="preserve">. My research </w:t>
+        <w:t>. My research</w:t>
+      </w:r>
+      <w:r>
+        <w:rPr>
+          <w:rFonts w:ascii="Times New Roman" w:hAnsi="Times New Roman" w:cs="Times New Roman"/>
+          <w:sz w:val="22"/>
+          <w:szCs w:val="21"/>
+        </w:rPr>
+        <w:t xml:space="preserve"> interests lie in</w:t>
+      </w:r>
+      <w:r>
+        <w:rPr>
+          <w:rFonts w:ascii="Times New Roman" w:hAnsi="Times New Roman" w:cs="Times New Roman"/>
+          <w:sz w:val="22"/>
+          <w:szCs w:val="21"/>
+        </w:rPr>
+        <w:t xml:space="preserve"> </w:t>
+      </w:r>
+      <w:r>
+        <w:rPr>
+          <w:rFonts w:ascii="Times New Roman" w:hAnsi="Times New Roman" w:cs="Times New Roman"/>
+          <w:sz w:val="22"/>
+          <w:szCs w:val="21"/>
+        </w:rPr>
+        <w:t xml:space="preserve">analyzing the security </w:t>
       </w:r>
       <w:r>
         <w:rPr>
@@ -248,15 +272,7 @@
           <w:sz w:val="22"/>
           <w:szCs w:val="21"/>
         </w:rPr>
-        <w:t xml:space="preserve">and privacy </w:t>
-      </w:r>
-      <w:r>
-        <w:rPr>
-          <w:rFonts w:ascii="Times New Roman" w:hAnsi="Times New Roman" w:cs="Times New Roman"/>
-          <w:sz w:val="22"/>
-          <w:szCs w:val="21"/>
-        </w:rPr>
-        <w:t>practices</w:t>
+        <w:t>and privacy</w:t>
       </w:r>
       <w:r>
         <w:rPr>
@@ -320,9 +336,60 @@
           <w:sz w:val="22"/>
           <w:szCs w:val="21"/>
         </w:rPr>
-        <w:t xml:space="preserve"> I work at the </w:t>
-      </w:r>
-      <w:hyperlink r:id="rId8" w:history="1">
+        <w:t xml:space="preserve"> </w:t>
+      </w:r>
+      <w:r>
+        <w:rPr>
+          <w:rFonts w:ascii="Times New Roman" w:hAnsi="Times New Roman" w:cs="Times New Roman"/>
+          <w:sz w:val="22"/>
+          <w:szCs w:val="21"/>
+        </w:rPr>
+        <w:t xml:space="preserve">My work on the security analysis of </w:t>
+      </w:r>
+      <w:r>
+        <w:rPr>
+          <w:rFonts w:ascii="Times New Roman" w:hAnsi="Times New Roman" w:cs="Times New Roman"/>
+          <w:sz w:val="22"/>
+          <w:szCs w:val="21"/>
+        </w:rPr>
+        <w:t>smart home platforms</w:t>
+      </w:r>
+      <w:r>
+        <w:rPr>
+          <w:rFonts w:ascii="Times New Roman" w:hAnsi="Times New Roman" w:cs="Times New Roman"/>
+          <w:sz w:val="22"/>
+          <w:szCs w:val="21"/>
+        </w:rPr>
+        <w:t xml:space="preserve"> has been featured in </w:t>
+      </w:r>
+      <w:hyperlink r:id="rId8" w:anchor="press" w:history="1">
+        <w:r>
+          <w:rPr>
+            <w:rStyle w:val="Hyperlink"/>
+            <w:rFonts w:ascii="Times New Roman" w:hAnsi="Times New Roman" w:cs="Times New Roman"/>
+            <w:sz w:val="22"/>
+            <w:szCs w:val="21"/>
+          </w:rPr>
+          <w:t>multiple news outlets</w:t>
+        </w:r>
+      </w:hyperlink>
+      <w:r>
+        <w:rPr>
+          <w:rFonts w:ascii="Times New Roman" w:hAnsi="Times New Roman" w:cs="Times New Roman"/>
+          <w:sz w:val="22"/>
+          <w:szCs w:val="21"/>
+        </w:rPr>
+        <w:t xml:space="preserve">! </w:t>
+      </w:r>
+      <w:r>
+        <w:rPr>
+          <w:rFonts w:ascii="Times New Roman" w:hAnsi="Times New Roman" w:cs="Times New Roman"/>
+          <w:sz w:val="22"/>
+          <w:szCs w:val="21"/>
+        </w:rPr>
+        <w:t xml:space="preserve">I currently lead the graduate student team at the </w:t>
+      </w:r>
+      <w:hyperlink r:id="rId9" w:history="1">
         <w:r>
           <w:rPr>
             <w:rStyle w:val="Hyperlink"/>
@@ -347,58 +414,7 @@
           <w:sz w:val="22"/>
           <w:szCs w:val="21"/>
         </w:rPr>
-        <w:t>.</w:t>
-      </w:r>
-      <w:r>
-        <w:rPr>
-          <w:rFonts w:ascii="Times New Roman" w:hAnsi="Times New Roman" w:cs="Times New Roman"/>
-          <w:sz w:val="22"/>
-          <w:szCs w:val="21"/>
-        </w:rPr>
-        <w:t xml:space="preserve"> </w:t>
-      </w:r>
-      <w:r>
-        <w:rPr>
-          <w:rFonts w:ascii="Times New Roman" w:hAnsi="Times New Roman" w:cs="Times New Roman"/>
-          <w:sz w:val="22"/>
-          <w:szCs w:val="21"/>
-        </w:rPr>
-        <w:t xml:space="preserve">My work on the security analysis of </w:t>
-      </w:r>
-      <w:r>
-        <w:rPr>
-          <w:rFonts w:ascii="Times New Roman" w:hAnsi="Times New Roman" w:cs="Times New Roman"/>
-          <w:sz w:val="22"/>
-          <w:szCs w:val="21"/>
-        </w:rPr>
-        <w:t>smart home platforms</w:t>
-      </w:r>
-      <w:r>
-        <w:rPr>
-          <w:rFonts w:ascii="Times New Roman" w:hAnsi="Times New Roman" w:cs="Times New Roman"/>
-          <w:sz w:val="22"/>
-          <w:szCs w:val="21"/>
-        </w:rPr>
-        <w:t xml:space="preserve"> has been featured in </w:t>
-      </w:r>
-      <w:hyperlink r:id="rId9" w:anchor="press" w:history="1">
-        <w:r>
-          <w:rPr>
-            <w:rStyle w:val="Hyperlink"/>
-            <w:rFonts w:ascii="Times New Roman" w:hAnsi="Times New Roman" w:cs="Times New Roman"/>
-            <w:sz w:val="22"/>
-            <w:szCs w:val="21"/>
-          </w:rPr>
-          <w:t>multiple news outlets</w:t>
-        </w:r>
-      </w:hyperlink>
-      <w:r>
-        <w:rPr>
-          <w:rFonts w:ascii="Times New Roman" w:hAnsi="Times New Roman" w:cs="Times New Roman"/>
-          <w:sz w:val="22"/>
-          <w:szCs w:val="21"/>
-        </w:rPr>
-        <w:t xml:space="preserve">! </w:t>
+        <w:t xml:space="preserve">, which I helped found. </w:t>
       </w:r>
     </w:p>
     <w:p>
@@ -484,7 +500,7 @@
               </wp:anchor>
             </w:drawing>
           </mc:Choice>
-          <mc:Fallback>
+          <mc:Fallback xmlns:w16du="http://schemas.microsoft.com/office/word/2023/wordml/word16du">
             <w:pict>
               <v:line w14:anchorId="2103609F" id="Straight Connector 2" o:spid="_x0000_s1026" style="position:absolute;z-index:251660288;visibility:visible;mso-wrap-style:square;mso-width-percent:0;mso-wrap-distance-left:9pt;mso-wrap-distance-top:0;mso-wrap-distance-right:9pt;mso-wrap-distance-bottom:0;mso-position-horizontal:absolute;mso-position-horizontal-relative:text;mso-position-vertical:absolute;mso-position-vertical-relative:text;mso-width-percent:0;mso-width-relative:margin" from="-32.25pt,14.45pt" to="505.5pt,14.45pt" o:gfxdata="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" strokecolor="black [3213]" strokeweight=".5pt">
                 <v:stroke joinstyle="miter"/>
@@ -881,7 +897,7 @@
               </wp:anchor>
             </w:drawing>
           </mc:Choice>
-          <mc:Fallback>
+          <mc:Fallback xmlns:w16du="http://schemas.microsoft.com/office/word/2023/wordml/word16du">
             <w:pict>
               <v:line w14:anchorId="03F49A18" id="Straight Connector 4" o:spid="_x0000_s1026" style="position:absolute;z-index:251662336;visibility:visible;mso-wrap-style:square;mso-width-percent:0;mso-wrap-distance-left:9pt;mso-wrap-distance-top:0;mso-wrap-distance-right:9pt;mso-wrap-distance-bottom:0;mso-position-horizontal:absolute;mso-position-horizontal-relative:text;mso-position-vertical:absolute;mso-position-vertical-relative:text;mso-width-percent:0;mso-width-relative:margin" from="-31.5pt,15.65pt" to="501.75pt,15.65pt" o:gfxdata="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" strokecolor="black [3213]" strokeweight=".5pt">
                 <v:stroke joinstyle="miter"/>
@@ -989,7 +1005,7 @@
               </wp:anchor>
             </w:drawing>
           </mc:Choice>
-          <mc:Fallback>
+          <mc:Fallback xmlns:w16du="http://schemas.microsoft.com/office/word/2023/wordml/word16du">
             <w:pict>
               <v:line w14:anchorId="300D5135" id="Straight Connector 10" o:spid="_x0000_s1026" style="position:absolute;z-index:251676672;visibility:visible;mso-wrap-style:square;mso-width-percent:0;mso-wrap-distance-left:9pt;mso-wrap-distance-top:0;mso-wrap-distance-right:9pt;mso-wrap-distance-bottom:0;mso-position-horizontal:absolute;mso-position-horizontal-relative:text;mso-position-vertical:absolute;mso-position-vertical-relative:text;mso-width-percent:0;mso-width-relative:margin" from="-30.4pt,14.65pt" to="119.75pt,14.65pt" o:gfxdata="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" strokecolor="black [3213]" strokeweight=".5pt">
                 <v:stroke dashstyle="longDash" joinstyle="miter"/>
@@ -2334,7 +2350,7 @@
               </wp:anchor>
             </w:drawing>
           </mc:Choice>
-          <mc:Fallback>
+          <mc:Fallback xmlns:w16du="http://schemas.microsoft.com/office/word/2023/wordml/word16du">
             <w:pict>
               <v:line w14:anchorId="414E17CD" id="Straight Connector 3" o:spid="_x0000_s1026" style="position:absolute;z-index:251686912;visibility:visible;mso-wrap-style:square;mso-width-percent:0;mso-wrap-distance-left:9pt;mso-wrap-distance-top:0;mso-wrap-distance-right:9pt;mso-wrap-distance-bottom:0;mso-position-horizontal:absolute;mso-position-horizontal-relative:text;mso-position-vertical:absolute;mso-position-vertical-relative:text;mso-width-percent:0;mso-width-relative:margin" from="-31.4pt,13pt" to="118.75pt,13pt" o:gfxdata="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" strokecolor="black [3213]" strokeweight=".5pt">
                 <v:stroke dashstyle="longDash" joinstyle="miter"/>
@@ -2929,7 +2945,7 @@
               </wp:anchor>
             </w:drawing>
           </mc:Choice>
-          <mc:Fallback>
+          <mc:Fallback xmlns:w16du="http://schemas.microsoft.com/office/word/2023/wordml/word16du">
             <w:pict>
               <v:line w14:anchorId="1D7B3C2D" id="Straight Connector 5" o:spid="_x0000_s1026" style="position:absolute;z-index:251664384;visibility:visible;mso-wrap-style:square;mso-width-percent:0;mso-wrap-distance-left:9pt;mso-wrap-distance-top:0;mso-wrap-distance-right:9pt;mso-wrap-distance-bottom:0;mso-position-horizontal:absolute;mso-position-horizontal-relative:text;mso-position-vertical:absolute;mso-position-vertical-relative:text;mso-width-percent:0;mso-width-relative:margin" from="-31.5pt,15.3pt" to="501.75pt,15.3pt" o:gfxdata="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" strokecolor="black [3213]" strokeweight=".5pt">
                 <v:stroke joinstyle="miter"/>
@@ -2981,6 +2997,248 @@
     <w:p>
       <w:pPr>
         <w:ind w:right="-1060"/>
+        <w:rPr>
+          <w:rFonts w:ascii="Times New Roman" w:hAnsi="Times New Roman" w:cs="Times New Roman"/>
+          <w:b/>
+          <w:sz w:val="22"/>
+          <w:szCs w:val="21"/>
+        </w:rPr>
+      </w:pPr>
+    </w:p>
+    <w:p>
+      <w:pPr>
+        <w:ind w:left="-630" w:right="-1060"/>
+        <w:rPr>
+          <w:rFonts w:ascii="Times New Roman" w:hAnsi="Times New Roman" w:cs="Times New Roman"/>
+          <w:bCs/>
+          <w:i/>
+          <w:iCs/>
+          <w:sz w:val="22"/>
+          <w:szCs w:val="21"/>
+        </w:rPr>
+      </w:pPr>
+      <w:r>
+        <w:rPr>
+          <w:rFonts w:ascii="Times New Roman" w:hAnsi="Times New Roman" w:cs="Times New Roman"/>
+          <w:b/>
+          <w:noProof/>
+        </w:rPr>
+        <w:lastRenderedPageBreak/>
+        <mc:AlternateContent>
+          <mc:Choice Requires="wps">
+            <w:drawing>
+              <wp:anchor distT="0" distB="0" distL="114300" distR="114300" simplePos="0" relativeHeight="251693056" behindDoc="0" locked="0" layoutInCell="1" allowOverlap="1" wp14:anchorId="656AF3CA" wp14:editId="5317797A">
+                <wp:simplePos x="0" y="0"/>
+                <wp:positionH relativeFrom="column">
+                  <wp:posOffset>-390769</wp:posOffset>
+                </wp:positionH>
+                <wp:positionV relativeFrom="paragraph">
+                  <wp:posOffset>170473</wp:posOffset>
+                </wp:positionV>
+                <wp:extent cx="6283569" cy="0"/>
+                <wp:effectExtent l="0" t="0" r="0" b="12700"/>
+                <wp:wrapNone/>
+                <wp:docPr id="468290381" name="Straight Connector 468290381"/>
+                <wp:cNvGraphicFramePr/>
+                <a:graphic xmlns:a="http://schemas.openxmlformats.org/drawingml/2006/main">
+                  <a:graphicData uri="http://schemas.microsoft.com/office/word/2010/wordprocessingShape">
+                    <wps:wsp>
+                      <wps:cNvCnPr/>
+                      <wps:spPr>
+                        <a:xfrm>
+                          <a:off x="0" y="0"/>
+                          <a:ext cx="6283569" cy="0"/>
+                        </a:xfrm>
+                        <a:prstGeom prst="line">
+                          <a:avLst/>
+                        </a:prstGeom>
+                        <a:ln>
+                          <a:solidFill>
+                            <a:schemeClr val="tx1"/>
+                          </a:solidFill>
+                          <a:prstDash val="lgDash"/>
+                        </a:ln>
+                      </wps:spPr>
+                      <wps:style>
+                        <a:lnRef idx="1">
+                          <a:schemeClr val="accent1"/>
+                        </a:lnRef>
+                        <a:fillRef idx="0">
+                          <a:schemeClr val="accent1"/>
+                        </a:fillRef>
+                        <a:effectRef idx="0">
+                          <a:schemeClr val="accent1"/>
+                        </a:effectRef>
+                        <a:fontRef idx="minor">
+                          <a:schemeClr val="tx1"/>
+                        </a:fontRef>
+                      </wps:style>
+                      <wps:bodyPr/>
+                    </wps:wsp>
+                  </a:graphicData>
+                </a:graphic>
+                <wp14:sizeRelH relativeFrom="margin">
+                  <wp14:pctWidth>0</wp14:pctWidth>
+                </wp14:sizeRelH>
+              </wp:anchor>
+            </w:drawing>
+          </mc:Choice>
+          <mc:Fallback>
+            <w:pict>
+              <v:line w14:anchorId="512137AC" id="Straight Connector 468290381" o:spid="_x0000_s1026" style="position:absolute;z-index:251693056;visibility:visible;mso-wrap-style:square;mso-width-percent:0;mso-wrap-distance-left:9pt;mso-wrap-distance-top:0;mso-wrap-distance-right:9pt;mso-wrap-distance-bottom:0;mso-position-horizontal:absolute;mso-position-horizontal-relative:text;mso-position-vertical:absolute;mso-position-vertical-relative:text;mso-width-percent:0;mso-width-relative:margin" from="-30.75pt,13.4pt" to="464pt,13.4pt" o:gfxdata="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" strokecolor="black [3213]" strokeweight=".5pt">
+                <v:stroke dashstyle="longDash" joinstyle="miter"/>
+              </v:line>
+            </w:pict>
+          </mc:Fallback>
+        </mc:AlternateContent>
+      </w:r>
+      <w:r>
+        <w:rPr>
+          <w:rFonts w:ascii="Times New Roman" w:hAnsi="Times New Roman" w:cs="Times New Roman"/>
+          <w:b/>
+          <w:sz w:val="22"/>
+          <w:szCs w:val="21"/>
+        </w:rPr>
+        <w:t>COVES Fellow</w:t>
+      </w:r>
+      <w:r>
+        <w:rPr>
+          <w:rFonts w:ascii="Times New Roman" w:hAnsi="Times New Roman" w:cs="Times New Roman"/>
+          <w:b/>
+          <w:sz w:val="22"/>
+          <w:szCs w:val="21"/>
+        </w:rPr>
+        <w:t xml:space="preserve">, </w:t>
+      </w:r>
+      <w:r>
+        <w:rPr>
+          <w:rFonts w:ascii="Times New Roman" w:hAnsi="Times New Roman" w:cs="Times New Roman"/>
+          <w:b/>
+          <w:sz w:val="22"/>
+          <w:szCs w:val="21"/>
+        </w:rPr>
+        <w:t>Host office: Department of Education</w:t>
+      </w:r>
+      <w:r>
+        <w:rPr>
+          <w:rFonts w:ascii="Times New Roman" w:hAnsi="Times New Roman" w:cs="Times New Roman"/>
+          <w:b/>
+          <w:sz w:val="22"/>
+          <w:szCs w:val="21"/>
+        </w:rPr>
+        <w:tab/>
+      </w:r>
+      <w:r>
+        <w:rPr>
+          <w:rFonts w:ascii="Times New Roman" w:hAnsi="Times New Roman" w:cs="Times New Roman"/>
+          <w:b/>
+          <w:sz w:val="22"/>
+          <w:szCs w:val="21"/>
+        </w:rPr>
+        <w:tab/>
+      </w:r>
+      <w:r>
+        <w:rPr>
+          <w:rFonts w:ascii="Times New Roman" w:hAnsi="Times New Roman" w:cs="Times New Roman"/>
+          <w:b/>
+          <w:sz w:val="22"/>
+          <w:szCs w:val="21"/>
+        </w:rPr>
+        <w:tab/>
+      </w:r>
+      <w:r>
+        <w:rPr>
+          <w:rFonts w:ascii="Times New Roman" w:hAnsi="Times New Roman" w:cs="Times New Roman"/>
+          <w:b/>
+          <w:sz w:val="22"/>
+          <w:szCs w:val="21"/>
+        </w:rPr>
+        <w:tab/>
+      </w:r>
+      <w:r>
+        <w:rPr>
+          <w:rFonts w:ascii="Times New Roman" w:hAnsi="Times New Roman" w:cs="Times New Roman"/>
+          <w:bCs/>
+          <w:i/>
+          <w:iCs/>
+          <w:sz w:val="22"/>
+          <w:szCs w:val="21"/>
+        </w:rPr>
+        <w:t>May</w:t>
+      </w:r>
+      <w:r>
+        <w:rPr>
+          <w:rFonts w:ascii="Times New Roman" w:hAnsi="Times New Roman" w:cs="Times New Roman"/>
+          <w:bCs/>
+          <w:i/>
+          <w:iCs/>
+          <w:sz w:val="22"/>
+          <w:szCs w:val="21"/>
+        </w:rPr>
+        <w:t xml:space="preserve"> 202</w:t>
+      </w:r>
+      <w:r>
+        <w:rPr>
+          <w:rFonts w:ascii="Times New Roman" w:hAnsi="Times New Roman" w:cs="Times New Roman"/>
+          <w:bCs/>
+          <w:i/>
+          <w:iCs/>
+          <w:sz w:val="22"/>
+          <w:szCs w:val="21"/>
+        </w:rPr>
+        <w:t>3</w:t>
+      </w:r>
+      <w:r>
+        <w:rPr>
+          <w:rFonts w:ascii="Times New Roman" w:hAnsi="Times New Roman" w:cs="Times New Roman"/>
+          <w:bCs/>
+          <w:i/>
+          <w:iCs/>
+          <w:sz w:val="22"/>
+          <w:szCs w:val="21"/>
+        </w:rPr>
+        <w:t xml:space="preserve"> – </w:t>
+      </w:r>
+      <w:r>
+        <w:rPr>
+          <w:rFonts w:ascii="Times New Roman" w:hAnsi="Times New Roman" w:cs="Times New Roman"/>
+          <w:bCs/>
+          <w:i/>
+          <w:iCs/>
+          <w:sz w:val="22"/>
+          <w:szCs w:val="21"/>
+        </w:rPr>
+        <w:t>Present</w:t>
+      </w:r>
+    </w:p>
+    <w:p>
+      <w:pPr>
+        <w:pStyle w:val="ListParagraph"/>
+        <w:numPr>
+          <w:ilvl w:val="0"/>
+          <w:numId w:val="10"/>
+        </w:numPr>
+        <w:ind w:right="-1060"/>
+        <w:rPr>
+          <w:rFonts w:ascii="Times New Roman" w:hAnsi="Times New Roman" w:cs="Times New Roman"/>
+          <w:bCs/>
+          <w:sz w:val="22"/>
+          <w:szCs w:val="21"/>
+        </w:rPr>
+      </w:pPr>
+      <w:r>
+        <w:rPr>
+          <w:rFonts w:ascii="Times New Roman" w:hAnsi="Times New Roman" w:cs="Times New Roman"/>
+          <w:bCs/>
+          <w:sz w:val="22"/>
+          <w:szCs w:val="21"/>
+        </w:rPr>
+        <w:t>Support the strategic planning in VA to expand capacity, access, and participation in K-12 CS Education</w:t>
+      </w:r>
+    </w:p>
+    <w:p>
+      <w:pPr>
+        <w:ind w:left="-630" w:right="-1060"/>
         <w:rPr>
           <w:rFonts w:ascii="Times New Roman" w:hAnsi="Times New Roman" w:cs="Times New Roman"/>
           <w:b/>
@@ -3066,7 +3324,7 @@
               </wp:anchor>
             </w:drawing>
           </mc:Choice>
-          <mc:Fallback>
+          <mc:Fallback xmlns:w16du="http://schemas.microsoft.com/office/word/2023/wordml/word16du">
             <w:pict>
               <v:line w14:anchorId="2100FE46" id="Straight Connector 14" o:spid="_x0000_s1026" style="position:absolute;z-index:251688960;visibility:visible;mso-wrap-style:square;mso-width-percent:0;mso-wrap-distance-left:9pt;mso-wrap-distance-top:0;mso-wrap-distance-right:9pt;mso-wrap-distance-bottom:0;mso-position-horizontal:absolute;mso-position-horizontal-relative:text;mso-position-vertical:absolute;mso-position-vertical-relative:text;mso-width-percent:0;mso-width-relative:margin" from="-30.75pt,13.4pt" to="464pt,13.4pt" o:gfxdata="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" strokecolor="black [3213]" strokeweight=".5pt">
                 <v:stroke dashstyle="longDash" joinstyle="miter"/>
@@ -3198,8 +3456,7 @@
           <w:sz w:val="22"/>
           <w:szCs w:val="21"/>
         </w:rPr>
-        <w:lastRenderedPageBreak/>
-        <w:t>Understanding the security and privacy implications of AR Contact Lens</w:t>
+        <w:t>Understand the security and privacy implications of AR Contact Lens</w:t>
       </w:r>
     </w:p>
     <w:p>
@@ -3226,7 +3483,7 @@
           <w:sz w:val="22"/>
           <w:szCs w:val="21"/>
         </w:rPr>
-        <w:t>Designing a new security framework for AR Contact Lens</w:t>
+        <w:t>Design a new security framework for AR Contact Lens</w:t>
       </w:r>
     </w:p>
     <w:p>
@@ -3319,7 +3576,7 @@
               </wp:anchor>
             </w:drawing>
           </mc:Choice>
-          <mc:Fallback>
+          <mc:Fallback xmlns:w16du="http://schemas.microsoft.com/office/word/2023/wordml/word16du">
             <w:pict>
               <v:line w14:anchorId="1E45EC16" id="Straight Connector 17" o:spid="_x0000_s1026" style="position:absolute;z-index:251691008;visibility:visible;mso-wrap-style:square;mso-width-percent:0;mso-wrap-distance-left:9pt;mso-wrap-distance-top:0;mso-wrap-distance-right:9pt;mso-wrap-distance-bottom:0;mso-position-horizontal:absolute;mso-position-horizontal-relative:text;mso-position-vertical:absolute;mso-position-vertical-relative:text;mso-width-percent:0;mso-width-relative:margin" from="-30.75pt,13.4pt" to="464pt,13.4pt" o:gfxdata="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" strokecolor="black [3213]" strokeweight=".5pt">
                 <v:stroke dashstyle="longDash" joinstyle="miter"/>
@@ -3427,31 +3684,55 @@
           <w:sz w:val="22"/>
           <w:szCs w:val="21"/>
         </w:rPr>
-        <w:t>Mapping the behavior of software code to data policies</w:t>
-      </w:r>
-    </w:p>
-    <w:p>
-      <w:pPr>
-        <w:pStyle w:val="ListParagraph"/>
-        <w:ind w:left="-270" w:right="-1060"/>
-        <w:rPr>
-          <w:rFonts w:ascii="Times New Roman" w:hAnsi="Times New Roman" w:cs="Times New Roman"/>
-          <w:b/>
-          <w:sz w:val="22"/>
-          <w:szCs w:val="21"/>
-        </w:rPr>
-      </w:pPr>
-    </w:p>
-    <w:p>
-      <w:pPr>
-        <w:ind w:right="-1060"/>
-        <w:rPr>
-          <w:rFonts w:ascii="Times New Roman" w:hAnsi="Times New Roman" w:cs="Times New Roman"/>
-          <w:b/>
-          <w:sz w:val="22"/>
-          <w:szCs w:val="21"/>
-        </w:rPr>
-      </w:pPr>
+        <w:t>Research the feasibility of m</w:t>
+      </w:r>
+      <w:r>
+        <w:rPr>
+          <w:rFonts w:ascii="Times New Roman" w:hAnsi="Times New Roman" w:cs="Times New Roman"/>
+          <w:bCs/>
+          <w:sz w:val="22"/>
+          <w:szCs w:val="21"/>
+        </w:rPr>
+        <w:t>appin</w:t>
+      </w:r>
+      <w:r>
+        <w:rPr>
+          <w:rFonts w:ascii="Times New Roman" w:hAnsi="Times New Roman" w:cs="Times New Roman"/>
+          <w:bCs/>
+          <w:sz w:val="22"/>
+          <w:szCs w:val="21"/>
+        </w:rPr>
+        <w:t>g</w:t>
+      </w:r>
+      <w:r>
+        <w:rPr>
+          <w:rFonts w:ascii="Times New Roman" w:hAnsi="Times New Roman" w:cs="Times New Roman"/>
+          <w:bCs/>
+          <w:sz w:val="22"/>
+          <w:szCs w:val="21"/>
+        </w:rPr>
+        <w:t xml:space="preserve"> the behavior of software code to data </w:t>
+      </w:r>
+      <w:proofErr w:type="gramStart"/>
+      <w:r>
+        <w:rPr>
+          <w:rFonts w:ascii="Times New Roman" w:hAnsi="Times New Roman" w:cs="Times New Roman"/>
+          <w:bCs/>
+          <w:sz w:val="22"/>
+          <w:szCs w:val="21"/>
+        </w:rPr>
+        <w:t>policies</w:t>
+      </w:r>
+      <w:proofErr w:type="gramEnd"/>
+      <w:r>
+        <w:rPr>
+          <w:rFonts w:ascii="Times New Roman" w:hAnsi="Times New Roman" w:cs="Times New Roman"/>
+          <w:bCs/>
+          <w:sz w:val="22"/>
+          <w:szCs w:val="21"/>
+        </w:rPr>
+        <w:t xml:space="preserve"> </w:t>
+      </w:r>
     </w:p>
     <w:p>
       <w:pPr>
@@ -3541,7 +3822,7 @@
               </wp:anchor>
             </w:drawing>
           </mc:Choice>
-          <mc:Fallback>
+          <mc:Fallback xmlns:w16du="http://schemas.microsoft.com/office/word/2023/wordml/word16du">
             <w:pict>
               <v:line w14:anchorId="3B4272AC" id="Straight Connector 12" o:spid="_x0000_s1026" style="position:absolute;z-index:251680768;visibility:visible;mso-wrap-style:square;mso-width-percent:0;mso-wrap-distance-left:9pt;mso-wrap-distance-top:0;mso-wrap-distance-right:9pt;mso-wrap-distance-bottom:0;mso-position-horizontal:absolute;mso-position-horizontal-relative:text;mso-position-vertical:absolute;mso-position-vertical-relative:text;mso-width-percent:0;mso-width-relative:margin" from="-30.75pt,13.4pt" to="464pt,13.4pt" o:gfxdata="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" strokecolor="black [3213]" strokeweight=".5pt">
                 <v:stroke dashstyle="longDash" joinstyle="miter"/>
@@ -4450,7 +4731,7 @@
               </wp:anchor>
             </w:drawing>
           </mc:Choice>
-          <mc:Fallback>
+          <mc:Fallback xmlns:w16du="http://schemas.microsoft.com/office/word/2023/wordml/word16du">
             <w:pict>
               <v:line w14:anchorId="2756B327" id="Straight Connector 13" o:spid="_x0000_s1026" style="position:absolute;z-index:251682816;visibility:visible;mso-wrap-style:square;mso-width-percent:0;mso-wrap-distance-left:9pt;mso-wrap-distance-top:0;mso-wrap-distance-right:9pt;mso-wrap-distance-bottom:0;mso-position-horizontal:absolute;mso-position-horizontal-relative:text;mso-position-vertical:absolute;mso-position-vertical-relative:text;mso-width-percent:0;mso-width-relative:margin" from="-30.4pt,12.2pt" to="464.35pt,12.2pt" o:gfxdata="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" strokecolor="black [3213]" strokeweight=".5pt">
                 <v:stroke dashstyle="longDash" joinstyle="miter"/>
@@ -4945,7 +5226,7 @@
               </wp:anchor>
             </w:drawing>
           </mc:Choice>
-          <mc:Fallback>
+          <mc:Fallback xmlns:w16du="http://schemas.microsoft.com/office/word/2023/wordml/word16du">
             <w:pict>
               <v:line w14:anchorId="6F914292" id="Straight Connector 1" o:spid="_x0000_s1026" style="position:absolute;z-index:251672576;visibility:visible;mso-wrap-style:square;mso-width-percent:0;mso-wrap-distance-left:9pt;mso-wrap-distance-top:0;mso-wrap-distance-right:9pt;mso-wrap-distance-bottom:0;mso-position-horizontal:absolute;mso-position-horizontal-relative:text;mso-position-vertical:absolute;mso-position-vertical-relative:text;mso-width-percent:0;mso-width-relative:margin" from="-31.5pt,14.65pt" to="501.75pt,14.65pt" o:gfxdata="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" strokecolor="black [3213]" strokeweight=".5pt">
                 <v:stroke joinstyle="miter"/>
@@ -5821,6 +6102,7 @@
           <w:sz w:val="22"/>
           <w:szCs w:val="21"/>
         </w:rPr>
+        <w:lastRenderedPageBreak/>
         <w:t>“</w:t>
       </w:r>
       <w:r>
@@ -6005,7 +6287,6 @@
           <w:sz w:val="22"/>
           <w:szCs w:val="21"/>
         </w:rPr>
-        <w:lastRenderedPageBreak/>
         <w:t>“A Study of Data-store Based Home Automation”</w:t>
       </w:r>
     </w:p>
@@ -6405,7 +6686,7 @@
               </wp:anchor>
             </w:drawing>
           </mc:Choice>
-          <mc:Fallback>
+          <mc:Fallback xmlns:w16du="http://schemas.microsoft.com/office/word/2023/wordml/word16du">
             <w:pict>
               <v:line w14:anchorId="059816A0" id="Straight Connector 6" o:spid="_x0000_s1026" style="position:absolute;z-index:251666432;visibility:visible;mso-wrap-style:square;mso-width-percent:0;mso-wrap-distance-left:9pt;mso-wrap-distance-top:0;mso-wrap-distance-right:9pt;mso-wrap-distance-bottom:0;mso-position-horizontal:absolute;mso-position-horizontal-relative:text;mso-position-vertical:absolute;mso-position-vertical-relative:text;mso-width-percent:0;mso-width-relative:margin" from="-31.5pt,14.65pt" to="501.75pt,14.65pt" o:gfxdata="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" strokecolor="black [3213]" strokeweight=".5pt">
                 <v:stroke joinstyle="miter"/>
@@ -6457,6 +6738,83 @@
           <w:szCs w:val="21"/>
         </w:rPr>
       </w:pPr>
+    </w:p>
+    <w:p>
+      <w:pPr>
+        <w:pStyle w:val="ListParagraph"/>
+        <w:numPr>
+          <w:ilvl w:val="0"/>
+          <w:numId w:val="5"/>
+        </w:numPr>
+        <w:ind w:right="-1060"/>
+        <w:rPr>
+          <w:rFonts w:ascii="Times New Roman" w:hAnsi="Times New Roman" w:cs="Times New Roman"/>
+          <w:b/>
+          <w:sz w:val="22"/>
+          <w:szCs w:val="21"/>
+        </w:rPr>
+      </w:pPr>
+      <w:r>
+        <w:rPr>
+          <w:rFonts w:ascii="Times New Roman" w:hAnsi="Times New Roman" w:cs="Times New Roman"/>
+          <w:b/>
+          <w:sz w:val="22"/>
+          <w:szCs w:val="21"/>
+        </w:rPr>
+        <w:t xml:space="preserve">COVES Fellow, </w:t>
+      </w:r>
+      <w:r>
+        <w:rPr>
+          <w:rFonts w:ascii="Times New Roman" w:hAnsi="Times New Roman" w:cs="Times New Roman"/>
+          <w:bCs/>
+          <w:sz w:val="22"/>
+          <w:szCs w:val="21"/>
+        </w:rPr>
+        <w:t>VASEM, 2023</w:t>
+      </w:r>
+    </w:p>
+    <w:p>
+      <w:pPr>
+        <w:pStyle w:val="ListParagraph"/>
+        <w:numPr>
+          <w:ilvl w:val="0"/>
+          <w:numId w:val="5"/>
+        </w:numPr>
+        <w:ind w:right="-1060"/>
+        <w:rPr>
+          <w:rFonts w:ascii="Times New Roman" w:hAnsi="Times New Roman" w:cs="Times New Roman"/>
+          <w:b/>
+          <w:sz w:val="22"/>
+          <w:szCs w:val="21"/>
+        </w:rPr>
+      </w:pPr>
+      <w:r>
+        <w:rPr>
+          <w:rFonts w:ascii="Times New Roman" w:hAnsi="Times New Roman" w:cs="Times New Roman"/>
+          <w:b/>
+          <w:sz w:val="22"/>
+          <w:szCs w:val="21"/>
+        </w:rPr>
+        <w:t xml:space="preserve">Best Poster Award, </w:t>
+      </w:r>
+      <w:r>
+        <w:rPr>
+          <w:rFonts w:ascii="Times New Roman" w:hAnsi="Times New Roman" w:cs="Times New Roman"/>
+          <w:bCs/>
+          <w:sz w:val="22"/>
+          <w:szCs w:val="21"/>
+        </w:rPr>
+        <w:t xml:space="preserve">CCI Symposium, </w:t>
+      </w:r>
+      <w:r>
+        <w:rPr>
+          <w:rFonts w:ascii="Times New Roman" w:hAnsi="Times New Roman" w:cs="Times New Roman"/>
+          <w:bCs/>
+          <w:sz w:val="22"/>
+          <w:szCs w:val="21"/>
+        </w:rPr>
+        <w:t>2023</w:t>
+      </w:r>
     </w:p>
     <w:p>
       <w:pPr>
@@ -6815,7 +7173,7 @@
               </wp:anchor>
             </w:drawing>
           </mc:Choice>
-          <mc:Fallback>
+          <mc:Fallback xmlns:w16du="http://schemas.microsoft.com/office/word/2023/wordml/word16du">
             <w:pict>
               <v:line w14:anchorId="45EB2094" id="Straight Connector 7" o:spid="_x0000_s1026" style="position:absolute;z-index:251668480;visibility:visible;mso-wrap-style:square;mso-width-percent:0;mso-wrap-distance-left:9pt;mso-wrap-distance-top:0;mso-wrap-distance-right:9pt;mso-wrap-distance-bottom:0;mso-position-horizontal:absolute;mso-position-horizontal-relative:text;mso-position-vertical:absolute;mso-position-vertical-relative:text;mso-width-percent:0;mso-width-relative:margin" from="-31.5pt,15.3pt" to="501.75pt,15.3pt" o:gfxdata="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" strokecolor="black [3213]" strokeweight=".5pt">
                 <v:stroke joinstyle="miter"/>
@@ -6899,6 +7257,14 @@
         </w:rPr>
         <w:t xml:space="preserve"> 2021, 2022</w:t>
       </w:r>
+      <w:r>
+        <w:rPr>
+          <w:rFonts w:ascii="Times New Roman" w:hAnsi="Times New Roman" w:cs="Times New Roman"/>
+          <w:bCs/>
+          <w:szCs w:val="22"/>
+        </w:rPr>
+        <w:t>, 2023</w:t>
+      </w:r>
     </w:p>
     <w:p>
       <w:pPr>
@@ -7026,7 +7392,7 @@
           <w:sz w:val="22"/>
           <w:szCs w:val="22"/>
         </w:rPr>
-        <w:t xml:space="preserve">- </w:t>
+        <w:t>–</w:t>
       </w:r>
       <w:r>
         <w:rPr>
@@ -7035,7 +7401,25 @@
           <w:sz w:val="22"/>
           <w:szCs w:val="22"/>
         </w:rPr>
+        <w:t xml:space="preserve"> </w:t>
+      </w:r>
+      <w:r>
+        <w:rPr>
+          <w:rFonts w:ascii="TimesNewRomanPSMT" w:hAnsi="TimesNewRomanPSMT"/>
+          <w:color w:val="1E1E23"/>
+          <w:sz w:val="22"/>
+          <w:szCs w:val="22"/>
+        </w:rPr>
         <w:t>2022</w:t>
+      </w:r>
+      <w:r>
+        <w:rPr>
+          <w:rFonts w:ascii="TimesNewRomanPSMT" w:hAnsi="TimesNewRomanPSMT"/>
+          <w:color w:val="1E1E23"/>
+          <w:sz w:val="22"/>
+          <w:szCs w:val="22"/>
+        </w:rPr>
+        <w:t>, 2023</w:t>
       </w:r>
     </w:p>
     <w:p>
@@ -7232,7 +7616,7 @@
               </wp:anchor>
             </w:drawing>
           </mc:Choice>
-          <mc:Fallback>
+          <mc:Fallback xmlns:w16du="http://schemas.microsoft.com/office/word/2023/wordml/word16du">
             <w:pict>
               <v:line w14:anchorId="29CAD0FC" id="Straight Connector 8" o:spid="_x0000_s1026" style="position:absolute;z-index:251670528;visibility:visible;mso-wrap-style:square;mso-width-percent:0;mso-wrap-distance-left:9pt;mso-wrap-distance-top:0;mso-wrap-distance-right:9pt;mso-wrap-distance-bottom:0;mso-position-horizontal:absolute;mso-position-horizontal-relative:text;mso-position-vertical:absolute;mso-position-vertical-relative:text;mso-width-percent:0;mso-width-relative:margin" from="-31.5pt,15.3pt" to="501.75pt,15.3pt" o:gfxdata="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" strokecolor="black [3213]" strokeweight=".5pt">
                 <v:stroke joinstyle="miter"/>
@@ -7409,25 +7793,7 @@
           <w:sz w:val="22"/>
           <w:szCs w:val="22"/>
         </w:rPr>
-        <w:t>One of the f</w:t>
-      </w:r>
-      <w:r>
-        <w:rPr>
-          <w:rFonts w:ascii="TimesNewRomanPSMT" w:hAnsi="TimesNewRomanPSMT"/>
-          <w:color w:val="1E1E23"/>
-          <w:sz w:val="22"/>
-          <w:szCs w:val="22"/>
-        </w:rPr>
-        <w:t>ounding member</w:t>
-      </w:r>
-      <w:r>
-        <w:rPr>
-          <w:rFonts w:ascii="TimesNewRomanPSMT" w:hAnsi="TimesNewRomanPSMT"/>
-          <w:color w:val="1E1E23"/>
-          <w:sz w:val="22"/>
-          <w:szCs w:val="22"/>
-        </w:rPr>
-        <w:t>s</w:t>
+        <w:t>Lead Graduate Student</w:t>
       </w:r>
       <w:r>
         <w:rPr>
@@ -7735,7 +8101,7 @@
               </wp:anchor>
             </w:drawing>
           </mc:Choice>
-          <mc:Fallback>
+          <mc:Fallback xmlns:w16du="http://schemas.microsoft.com/office/word/2023/wordml/word16du">
             <w:pict>
               <v:line w14:anchorId="250F9BB5" id="Straight Connector 9" o:spid="_x0000_s1026" style="position:absolute;z-index:251684864;visibility:visible;mso-wrap-style:square;mso-width-percent:0;mso-wrap-distance-left:9pt;mso-wrap-distance-top:0;mso-wrap-distance-right:9pt;mso-wrap-distance-bottom:0;mso-position-horizontal:absolute;mso-position-horizontal-relative:text;mso-position-vertical:absolute;mso-position-vertical-relative:text;mso-width-percent:0;mso-width-relative:margin" from="-31.5pt,15.3pt" to="501.75pt,15.3pt" o:gfxdata="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" strokecolor="black [3213]" strokeweight=".5pt">
                 <v:stroke joinstyle="miter"/>
@@ -8107,28 +8473,6 @@
     </w:p>
     <w:p>
       <w:pPr>
-        <w:ind w:left="-270" w:right="-1060"/>
-        <w:rPr>
-          <w:rFonts w:ascii="TimesNewRomanPSMT" w:hAnsi="TimesNewRomanPSMT"/>
-          <w:color w:val="1E1E23"/>
-          <w:sz w:val="22"/>
-          <w:szCs w:val="22"/>
-        </w:rPr>
-      </w:pPr>
-    </w:p>
-    <w:p>
-      <w:pPr>
-        <w:ind w:right="-1060"/>
-        <w:rPr>
-          <w:rFonts w:ascii="Times New Roman" w:hAnsi="Times New Roman" w:cs="Times New Roman"/>
-          <w:b/>
-          <w:sz w:val="22"/>
-          <w:szCs w:val="21"/>
-        </w:rPr>
-      </w:pPr>
-    </w:p>
-    <w:p>
-      <w:pPr>
         <w:ind w:right="-1060"/>
         <w:rPr>
           <w:rFonts w:ascii="Times New Roman" w:hAnsi="Times New Roman" w:cs="Times New Roman"/>
@@ -8148,7 +8492,7 @@
 </file>
 
 <file path=word/numbering.xml><?xml version="1.0" encoding="utf-8"?>
-<w:numbering xmlns:wpc="http://schemas.microsoft.com/office/word/2010/wordprocessingCanvas" xmlns:cx="http://schemas.microsoft.com/office/drawing/2014/chartex" xmlns:cx1="http://schemas.microsoft.com/office/drawing/2015/9/8/chartex" xmlns:cx2="http://schemas.microsoft.com/office/drawing/2015/10/21/chartex" xmlns:cx3="http://schemas.microsoft.com/office/drawing/2016/5/9/chartex" xmlns:cx4="http://schemas.microsoft.com/office/drawing/2016/5/10/chartex" xmlns:cx5="http://schemas.microsoft.com/office/drawing/2016/5/11/chartex" xmlns:cx6="http://schemas.microsoft.com/office/drawing/2016/5/12/chartex" xmlns:cx7="http://schemas.microsoft.com/office/drawing/2016/5/13/chartex" xmlns:cx8="http://schemas.microsoft.com/office/drawing/2016/5/14/chartex" xmlns:mc="http://schemas.openxmlformats.org/markup-compatibility/2006" xmlns:aink="http://schemas.microsoft.com/office/drawing/2016/ink" xmlns:am3d="http://schemas.microsoft.com/office/drawing/2017/model3d" xmlns:o="urn:schemas-microsoft-com:office:office" xmlns:oel="http://schemas.microsoft.com/office/2019/extlst" xmlns:r="http://schemas.openxmlformats.org/officeDocument/2006/relationships" xmlns:m="http://schemas.openxmlformats.org/officeDocument/2006/math" xmlns:v="urn:schemas-microsoft-com:vml" xmlns:wp14="http://schemas.microsoft.com/office/word/2010/wordprocessingDrawing" xmlns:wp="http://schemas.openxmlformats.org/drawingml/2006/wordprocessingDrawing" xmlns:w10="urn:schemas-microsoft-com:office:word" xmlns:w="http://schemas.openxmlformats.org/wordprocessingml/2006/main" xmlns:w14="http://schemas.microsoft.com/office/word/2010/wordml" xmlns:w15="http://schemas.microsoft.com/office/word/2012/wordml" xmlns:w16cex="http://schemas.microsoft.com/office/word/2018/wordml/cex" xmlns:w16cid="http://schemas.microsoft.com/office/word/2016/wordml/cid" xmlns:w16="http://schemas.microsoft.com/office/word/2018/wordml" xmlns:w16du="http://schemas.microsoft.com/office/word/2023/wordml/word16du" xmlns:w16sdtdh="http://schemas.microsoft.com/office/word/2020/wordml/sdtdatahash" xmlns:w16se="http://schemas.microsoft.com/office/word/2015/wordml/symex" xmlns:wpg="http://schemas.microsoft.com/office/word/2010/wordprocessingGroup" xmlns:wpi="http://schemas.microsoft.com/office/word/2010/wordprocessingInk" xmlns:wne="http://schemas.microsoft.com/office/word/2006/wordml" xmlns:wps="http://schemas.microsoft.com/office/word/2010/wordprocessingShape" mc:Ignorable="w14 w15 w16se w16cid w16 w16cex w16sdtdh wp14">
+<w:numbering xmlns:wpc="http://schemas.microsoft.com/office/word/2010/wordprocessingCanvas" xmlns:cx="http://schemas.microsoft.com/office/drawing/2014/chartex" xmlns:cx1="http://schemas.microsoft.com/office/drawing/2015/9/8/chartex" xmlns:cx2="http://schemas.microsoft.com/office/drawing/2015/10/21/chartex" xmlns:cx3="http://schemas.microsoft.com/office/drawing/2016/5/9/chartex" xmlns:cx4="http://schemas.microsoft.com/office/drawing/2016/5/10/chartex" xmlns:cx5="http://schemas.microsoft.com/office/drawing/2016/5/11/chartex" xmlns:cx6="http://schemas.microsoft.com/office/drawing/2016/5/12/chartex" xmlns:cx7="http://schemas.microsoft.com/office/drawing/2016/5/13/chartex" xmlns:cx8="http://schemas.microsoft.com/office/drawing/2016/5/14/chartex" xmlns:mc="http://schemas.openxmlformats.org/markup-compatibility/2006" xmlns:aink="http://schemas.microsoft.com/office/drawing/2016/ink" xmlns:am3d="http://schemas.microsoft.com/office/drawing/2017/model3d" xmlns:o="urn:schemas-microsoft-com:office:office" xmlns:oel="http://schemas.microsoft.com/office/2019/extlst" xmlns:r="http://schemas.openxmlformats.org/officeDocument/2006/relationships" xmlns:m="http://schemas.openxmlformats.org/officeDocument/2006/math" xmlns:v="urn:schemas-microsoft-com:vml" xmlns:wp14="http://schemas.microsoft.com/office/word/2010/wordprocessingDrawing" xmlns:wp="http://schemas.openxmlformats.org/drawingml/2006/wordprocessingDrawing" xmlns:w10="urn:schemas-microsoft-com:office:word" xmlns:w="http://schemas.openxmlformats.org/wordprocessingml/2006/main" xmlns:w14="http://schemas.microsoft.com/office/word/2010/wordml" xmlns:w15="http://schemas.microsoft.com/office/word/2012/wordml" xmlns:w16cex="http://schemas.microsoft.com/office/word/2018/wordml/cex" xmlns:w16cid="http://schemas.microsoft.com/office/word/2016/wordml/cid" xmlns:w16="http://schemas.microsoft.com/office/word/2018/wordml" xmlns:w16sdtdh="http://schemas.microsoft.com/office/word/2020/wordml/sdtdatahash" xmlns:w16se="http://schemas.microsoft.com/office/word/2015/wordml/symex" xmlns:wpg="http://schemas.microsoft.com/office/word/2010/wordprocessingGroup" xmlns:wpi="http://schemas.microsoft.com/office/word/2010/wordprocessingInk" xmlns:wne="http://schemas.microsoft.com/office/word/2006/wordml" xmlns:wps="http://schemas.microsoft.com/office/word/2010/wordprocessingShape" mc:Ignorable="w14 w15 w16se w16cid w16 w16cex w16sdtdh wp14">
   <w:abstractNum w:abstractNumId="0" w15:restartNumberingAfterBreak="0">
     <w:nsid w:val="00000001"/>
     <w:multiLevelType w:val="hybridMultilevel"/>
@@ -9695,7 +10039,6 @@
   <w:style w:type="character" w:default="1" w:styleId="DefaultParagraphFont">
     <w:name w:val="Default Paragraph Font"/>
     <w:uiPriority w:val="1"/>
-    <w:semiHidden/>
     <w:unhideWhenUsed/>
   </w:style>
   <w:style w:type="table" w:default="1" w:styleId="TableNormal">
